--- a/libs/pdf_modelos/procuracao_m.docx
+++ b/libs/pdf_modelos/procuracao_m.docx
@@ -1,12 +1,20 @@
 
 <file path=word/document.xml><?xml version="1.0" encoding="utf-8"?>
-<w:document xmlns:wpc="http://schemas.microsoft.com/office/word/2010/wordprocessingCanvas" xmlns:cx="http://schemas.microsoft.com/office/drawing/2014/chartex" xmlns:cx1="http://schemas.microsoft.com/office/drawing/2015/9/8/chartex" xmlns:cx2="http://schemas.microsoft.com/office/drawing/2015/10/21/chartex" xmlns:cx3="http://schemas.microsoft.com/office/drawing/2016/5/9/chartex" xmlns:cx4="http://schemas.microsoft.com/office/drawing/2016/5/10/chartex" xmlns:cx5="http://schemas.microsoft.com/office/drawing/2016/5/11/chartex" xmlns:cx6="http://schemas.microsoft.com/office/drawing/2016/5/12/chartex" xmlns:cx7="http://schemas.microsoft.com/office/drawing/2016/5/13/chartex" xmlns:cx8="http://schemas.microsoft.com/office/drawing/2016/5/14/chartex" xmlns:mc="http://schemas.openxmlformats.org/markup-compatibility/2006" xmlns:aink="http://schemas.microsoft.com/office/drawing/2016/ink" xmlns:am3d="http://schemas.microsoft.com/office/drawing/2017/model3d" xmlns:o="urn:schemas-microsoft-com:office:office" xmlns:oel="http://schemas.microsoft.com/office/2019/extlst" xmlns:r="http://schemas.openxmlformats.org/officeDocument/2006/relationships" xmlns:m="http://schemas.openxmlformats.org/officeDocument/2006/math" xmlns:v="urn:schemas-microsoft-com:vml" xmlns:wp14="http://schemas.microsoft.com/office/word/2010/wordprocessingDrawing" xmlns:wp="http://schemas.openxmlformats.org/drawingml/2006/wordprocessingDrawing" xmlns:w10="urn:schemas-microsoft-com:office:word" xmlns:w="http://schemas.openxmlformats.org/wordprocessingml/2006/main" xmlns:w14="http://schemas.microsoft.com/office/word/2010/wordml" xmlns:w15="http://schemas.microsoft.com/office/word/2012/wordml" xmlns:w16cex="http://schemas.microsoft.com/office/word/2018/wordml/cex" xmlns:w16cid="http://schemas.microsoft.com/office/word/2016/wordml/cid" xmlns:w16="http://schemas.microsoft.com/office/word/2018/wordml" xmlns:w16du="http://schemas.microsoft.com/office/word/2023/wordml/word16du" xmlns:w16sdtdh="http://schemas.microsoft.com/office/word/2020/wordml/sdtdatahash" xmlns:w16sdtfl="http://schemas.microsoft.com/office/word/2024/wordml/sdtformatlock" xmlns:w16se="http://schemas.microsoft.com/office/word/2015/wordml/symex" xmlns:wpg="http://schemas.microsoft.com/office/word/2010/wordprocessingGroup" xmlns:wpi="http://schemas.microsoft.com/office/word/2010/wordprocessingInk" xmlns:wne="http://schemas.microsoft.com/office/word/2006/wordml" xmlns:wps="http://schemas.microsoft.com/office/word/2010/wordprocessingShape" mc:Ignorable="w14 w15 w16se w16cid w16 w16cex w16sdtdh w16sdtfl w16du wp14">
+<w:document xmlns:wpc="http://schemas.microsoft.com/office/word/2010/wordprocessingCanvas" xmlns:cx="http://schemas.microsoft.com/office/drawing/2014/chartex" xmlns:cx1="http://schemas.microsoft.com/office/drawing/2015/9/8/chartex" xmlns:cx2="http://schemas.microsoft.com/office/drawing/2015/10/21/chartex" xmlns:cx3="http://schemas.microsoft.com/office/drawing/2016/5/9/chartex" xmlns:cx4="http://schemas.microsoft.com/office/drawing/2016/5/10/chartex" xmlns:cx5="http://schemas.microsoft.com/office/drawing/2016/5/11/chartex" xmlns:cx6="http://schemas.microsoft.com/office/drawing/2016/5/12/chartex" xmlns:cx7="http://schemas.microsoft.com/office/drawing/2016/5/13/chartex" xmlns:cx8="http://schemas.microsoft.com/office/drawing/2016/5/14/chartex" xmlns:mc="http://schemas.openxmlformats.org/markup-compatibility/2006" xmlns:aink="http://schemas.microsoft.com/office/drawing/2016/ink" xmlns:am3d="http://schemas.microsoft.com/office/drawing/2017/model3d" xmlns:o="urn:schemas-microsoft-com:office:office" xmlns:r="http://schemas.openxmlformats.org/officeDocument/2006/relationships" xmlns:m="http://schemas.openxmlformats.org/officeDocument/2006/math" xmlns:v="urn:schemas-microsoft-com:vml" xmlns:wp14="http://schemas.microsoft.com/office/word/2010/wordprocessingDrawing" xmlns:wp="http://schemas.openxmlformats.org/drawingml/2006/wordprocessingDrawing" xmlns:w10="urn:schemas-microsoft-com:office:word" xmlns:w="http://schemas.openxmlformats.org/wordprocessingml/2006/main" xmlns:w14="http://schemas.microsoft.com/office/word/2010/wordml" xmlns:w15="http://schemas.microsoft.com/office/word/2012/wordml" xmlns:w16cex="http://schemas.microsoft.com/office/word/2018/wordml/cex" xmlns:w16cid="http://schemas.microsoft.com/office/word/2016/wordml/cid" xmlns:w16="http://schemas.microsoft.com/office/word/2018/wordml" xmlns:w16sdtdh="http://schemas.microsoft.com/office/word/2020/wordml/sdtdatahash" xmlns:w16se="http://schemas.microsoft.com/office/word/2015/wordml/symex" xmlns:wpg="http://schemas.microsoft.com/office/word/2010/wordprocessingGroup" xmlns:wpi="http://schemas.microsoft.com/office/word/2010/wordprocessingInk" xmlns:wne="http://schemas.microsoft.com/office/word/2006/wordml" xmlns:wps="http://schemas.microsoft.com/office/word/2010/wordprocessingShape" mc:Ignorable="w14 w15 w16se w16cid w16 w16cex w16sdtdh wp14">
   <w:body>
     <w:tbl>
       <w:tblPr>
         <w:tblStyle w:val="Tabelacomgrade"/>
         <w:tblpPr w:leftFromText="142" w:rightFromText="142" w:vertAnchor="text" w:horzAnchor="margin" w:tblpY="568"/>
         <w:tblW w:w="0" w:type="auto"/>
+        <w:tblBorders>
+          <w:top w:val="none" w:sz="0" w:space="0" w:color="auto"/>
+          <w:left w:val="none" w:sz="0" w:space="0" w:color="auto"/>
+          <w:bottom w:val="none" w:sz="0" w:space="0" w:color="auto"/>
+          <w:right w:val="none" w:sz="0" w:space="0" w:color="auto"/>
+          <w:insideH w:val="none" w:sz="0" w:space="0" w:color="auto"/>
+          <w:insideV w:val="none" w:sz="0" w:space="0" w:color="auto"/>
+        </w:tblBorders>
         <w:tblLayout w:type="fixed"/>
         <w:tblLook w:val="04A0" w:firstRow="1" w:lastRow="0" w:firstColumn="1" w:lastColumn="0" w:noHBand="0" w:noVBand="1"/>
       </w:tblPr>
@@ -42,7 +50,23 @@
                 <w:szCs w:val="20"/>
                 <w:u w:val="none"/>
               </w:rPr>
-              <w:t>NOME:</w:t>
+              <w:t>NOM</w:t>
+            </w:r>
+            <w:r>
+              <w:rPr>
+                <w:sz w:val="20"/>
+                <w:szCs w:val="20"/>
+                <w:u w:val="none"/>
+              </w:rPr>
+              <w:t>1</w:t>
+            </w:r>
+            <w:r>
+              <w:rPr>
+                <w:sz w:val="20"/>
+                <w:szCs w:val="20"/>
+                <w:u w:val="none"/>
+              </w:rPr>
+              <w:t>E:</w:t>
             </w:r>
           </w:p>
         </w:tc>
@@ -1350,7 +1374,7 @@
           <w:noProof/>
           <w:sz w:val="20"/>
         </w:rPr>
-        <w:t>9 de abril de 2025</w:t>
+        <w:t>10 de abril de 2025</w:t>
       </w:r>
       <w:r>
         <w:rPr>
@@ -1418,7 +1442,7 @@
 </file>
 
 <file path=word/endnotes.xml><?xml version="1.0" encoding="utf-8"?>
-<w:endnotes xmlns:wpc="http://schemas.microsoft.com/office/word/2010/wordprocessingCanvas" xmlns:cx="http://schemas.microsoft.com/office/drawing/2014/chartex" xmlns:cx1="http://schemas.microsoft.com/office/drawing/2015/9/8/chartex" xmlns:cx2="http://schemas.microsoft.com/office/drawing/2015/10/21/chartex" xmlns:cx3="http://schemas.microsoft.com/office/drawing/2016/5/9/chartex" xmlns:cx4="http://schemas.microsoft.com/office/drawing/2016/5/10/chartex" xmlns:cx5="http://schemas.microsoft.com/office/drawing/2016/5/11/chartex" xmlns:cx6="http://schemas.microsoft.com/office/drawing/2016/5/12/chartex" xmlns:cx7="http://schemas.microsoft.com/office/drawing/2016/5/13/chartex" xmlns:cx8="http://schemas.microsoft.com/office/drawing/2016/5/14/chartex" xmlns:mc="http://schemas.openxmlformats.org/markup-compatibility/2006" xmlns:aink="http://schemas.microsoft.com/office/drawing/2016/ink" xmlns:am3d="http://schemas.microsoft.com/office/drawing/2017/model3d" xmlns:o="urn:schemas-microsoft-com:office:office" xmlns:oel="http://schemas.microsoft.com/office/2019/extlst" xmlns:r="http://schemas.openxmlformats.org/officeDocument/2006/relationships" xmlns:m="http://schemas.openxmlformats.org/officeDocument/2006/math" xmlns:v="urn:schemas-microsoft-com:vml" xmlns:wp14="http://schemas.microsoft.com/office/word/2010/wordprocessingDrawing" xmlns:wp="http://schemas.openxmlformats.org/drawingml/2006/wordprocessingDrawing" xmlns:w10="urn:schemas-microsoft-com:office:word" xmlns:w="http://schemas.openxmlformats.org/wordprocessingml/2006/main" xmlns:w14="http://schemas.microsoft.com/office/word/2010/wordml" xmlns:w15="http://schemas.microsoft.com/office/word/2012/wordml" xmlns:w16cex="http://schemas.microsoft.com/office/word/2018/wordml/cex" xmlns:w16cid="http://schemas.microsoft.com/office/word/2016/wordml/cid" xmlns:w16="http://schemas.microsoft.com/office/word/2018/wordml" xmlns:w16du="http://schemas.microsoft.com/office/word/2023/wordml/word16du" xmlns:w16sdtdh="http://schemas.microsoft.com/office/word/2020/wordml/sdtdatahash" xmlns:w16sdtfl="http://schemas.microsoft.com/office/word/2024/wordml/sdtformatlock" xmlns:w16se="http://schemas.microsoft.com/office/word/2015/wordml/symex" xmlns:wpg="http://schemas.microsoft.com/office/word/2010/wordprocessingGroup" xmlns:wpi="http://schemas.microsoft.com/office/word/2010/wordprocessingInk" xmlns:wne="http://schemas.microsoft.com/office/word/2006/wordml" xmlns:wps="http://schemas.microsoft.com/office/word/2010/wordprocessingShape" mc:Ignorable="w14 w15 w16se w16cid w16 w16cex w16sdtdh w16sdtfl w16du wp14">
+<w:endnotes xmlns:wpc="http://schemas.microsoft.com/office/word/2010/wordprocessingCanvas" xmlns:cx="http://schemas.microsoft.com/office/drawing/2014/chartex" xmlns:cx1="http://schemas.microsoft.com/office/drawing/2015/9/8/chartex" xmlns:cx2="http://schemas.microsoft.com/office/drawing/2015/10/21/chartex" xmlns:cx3="http://schemas.microsoft.com/office/drawing/2016/5/9/chartex" xmlns:cx4="http://schemas.microsoft.com/office/drawing/2016/5/10/chartex" xmlns:cx5="http://schemas.microsoft.com/office/drawing/2016/5/11/chartex" xmlns:cx6="http://schemas.microsoft.com/office/drawing/2016/5/12/chartex" xmlns:cx7="http://schemas.microsoft.com/office/drawing/2016/5/13/chartex" xmlns:cx8="http://schemas.microsoft.com/office/drawing/2016/5/14/chartex" xmlns:mc="http://schemas.openxmlformats.org/markup-compatibility/2006" xmlns:aink="http://schemas.microsoft.com/office/drawing/2016/ink" xmlns:am3d="http://schemas.microsoft.com/office/drawing/2017/model3d" xmlns:o="urn:schemas-microsoft-com:office:office" xmlns:r="http://schemas.openxmlformats.org/officeDocument/2006/relationships" xmlns:m="http://schemas.openxmlformats.org/officeDocument/2006/math" xmlns:v="urn:schemas-microsoft-com:vml" xmlns:wp14="http://schemas.microsoft.com/office/word/2010/wordprocessingDrawing" xmlns:wp="http://schemas.openxmlformats.org/drawingml/2006/wordprocessingDrawing" xmlns:w10="urn:schemas-microsoft-com:office:word" xmlns:w="http://schemas.openxmlformats.org/wordprocessingml/2006/main" xmlns:w14="http://schemas.microsoft.com/office/word/2010/wordml" xmlns:w15="http://schemas.microsoft.com/office/word/2012/wordml" xmlns:w16cex="http://schemas.microsoft.com/office/word/2018/wordml/cex" xmlns:w16cid="http://schemas.microsoft.com/office/word/2016/wordml/cid" xmlns:w16="http://schemas.microsoft.com/office/word/2018/wordml" xmlns:w16sdtdh="http://schemas.microsoft.com/office/word/2020/wordml/sdtdatahash" xmlns:w16se="http://schemas.microsoft.com/office/word/2015/wordml/symex" xmlns:wpg="http://schemas.microsoft.com/office/word/2010/wordprocessingGroup" xmlns:wpi="http://schemas.microsoft.com/office/word/2010/wordprocessingInk" xmlns:wne="http://schemas.microsoft.com/office/word/2006/wordml" xmlns:wps="http://schemas.microsoft.com/office/word/2010/wordprocessingShape" mc:Ignorable="w14 w15 w16se w16cid w16 w16cex w16sdtdh wp14">
   <w:endnote w:type="separator" w:id="-1">
     <w:p>
       <w:r>
@@ -1437,7 +1461,7 @@
 </file>
 
 <file path=word/footer1.xml><?xml version="1.0" encoding="utf-8"?>
-<w:ftr xmlns:wpc="http://schemas.microsoft.com/office/word/2010/wordprocessingCanvas" xmlns:cx="http://schemas.microsoft.com/office/drawing/2014/chartex" xmlns:cx1="http://schemas.microsoft.com/office/drawing/2015/9/8/chartex" xmlns:cx2="http://schemas.microsoft.com/office/drawing/2015/10/21/chartex" xmlns:cx3="http://schemas.microsoft.com/office/drawing/2016/5/9/chartex" xmlns:cx4="http://schemas.microsoft.com/office/drawing/2016/5/10/chartex" xmlns:cx5="http://schemas.microsoft.com/office/drawing/2016/5/11/chartex" xmlns:cx6="http://schemas.microsoft.com/office/drawing/2016/5/12/chartex" xmlns:cx7="http://schemas.microsoft.com/office/drawing/2016/5/13/chartex" xmlns:cx8="http://schemas.microsoft.com/office/drawing/2016/5/14/chartex" xmlns:mc="http://schemas.openxmlformats.org/markup-compatibility/2006" xmlns:aink="http://schemas.microsoft.com/office/drawing/2016/ink" xmlns:am3d="http://schemas.microsoft.com/office/drawing/2017/model3d" xmlns:o="urn:schemas-microsoft-com:office:office" xmlns:oel="http://schemas.microsoft.com/office/2019/extlst" xmlns:r="http://schemas.openxmlformats.org/officeDocument/2006/relationships" xmlns:m="http://schemas.openxmlformats.org/officeDocument/2006/math" xmlns:v="urn:schemas-microsoft-com:vml" xmlns:wp14="http://schemas.microsoft.com/office/word/2010/wordprocessingDrawing" xmlns:wp="http://schemas.openxmlformats.org/drawingml/2006/wordprocessingDrawing" xmlns:w10="urn:schemas-microsoft-com:office:word" xmlns:w="http://schemas.openxmlformats.org/wordprocessingml/2006/main" xmlns:w14="http://schemas.microsoft.com/office/word/2010/wordml" xmlns:w15="http://schemas.microsoft.com/office/word/2012/wordml" xmlns:w16cex="http://schemas.microsoft.com/office/word/2018/wordml/cex" xmlns:w16cid="http://schemas.microsoft.com/office/word/2016/wordml/cid" xmlns:w16="http://schemas.microsoft.com/office/word/2018/wordml" xmlns:w16du="http://schemas.microsoft.com/office/word/2023/wordml/word16du" xmlns:w16sdtdh="http://schemas.microsoft.com/office/word/2020/wordml/sdtdatahash" xmlns:w16sdtfl="http://schemas.microsoft.com/office/word/2024/wordml/sdtformatlock" xmlns:w16se="http://schemas.microsoft.com/office/word/2015/wordml/symex" xmlns:wpg="http://schemas.microsoft.com/office/word/2010/wordprocessingGroup" xmlns:wpi="http://schemas.microsoft.com/office/word/2010/wordprocessingInk" xmlns:wne="http://schemas.microsoft.com/office/word/2006/wordml" xmlns:wps="http://schemas.microsoft.com/office/word/2010/wordprocessingShape" mc:Ignorable="w14 w15 w16se w16cid w16 w16cex w16sdtdh w16sdtfl w16du wp14">
+<w:ftr xmlns:wpc="http://schemas.microsoft.com/office/word/2010/wordprocessingCanvas" xmlns:cx="http://schemas.microsoft.com/office/drawing/2014/chartex" xmlns:cx1="http://schemas.microsoft.com/office/drawing/2015/9/8/chartex" xmlns:cx2="http://schemas.microsoft.com/office/drawing/2015/10/21/chartex" xmlns:cx3="http://schemas.microsoft.com/office/drawing/2016/5/9/chartex" xmlns:cx4="http://schemas.microsoft.com/office/drawing/2016/5/10/chartex" xmlns:cx5="http://schemas.microsoft.com/office/drawing/2016/5/11/chartex" xmlns:cx6="http://schemas.microsoft.com/office/drawing/2016/5/12/chartex" xmlns:cx7="http://schemas.microsoft.com/office/drawing/2016/5/13/chartex" xmlns:cx8="http://schemas.microsoft.com/office/drawing/2016/5/14/chartex" xmlns:mc="http://schemas.openxmlformats.org/markup-compatibility/2006" xmlns:aink="http://schemas.microsoft.com/office/drawing/2016/ink" xmlns:am3d="http://schemas.microsoft.com/office/drawing/2017/model3d" xmlns:o="urn:schemas-microsoft-com:office:office" xmlns:r="http://schemas.openxmlformats.org/officeDocument/2006/relationships" xmlns:m="http://schemas.openxmlformats.org/officeDocument/2006/math" xmlns:v="urn:schemas-microsoft-com:vml" xmlns:wp14="http://schemas.microsoft.com/office/word/2010/wordprocessingDrawing" xmlns:wp="http://schemas.openxmlformats.org/drawingml/2006/wordprocessingDrawing" xmlns:w10="urn:schemas-microsoft-com:office:word" xmlns:w="http://schemas.openxmlformats.org/wordprocessingml/2006/main" xmlns:w14="http://schemas.microsoft.com/office/word/2010/wordml" xmlns:w15="http://schemas.microsoft.com/office/word/2012/wordml" xmlns:w16cex="http://schemas.microsoft.com/office/word/2018/wordml/cex" xmlns:w16cid="http://schemas.microsoft.com/office/word/2016/wordml/cid" xmlns:w16="http://schemas.microsoft.com/office/word/2018/wordml" xmlns:w16sdtdh="http://schemas.microsoft.com/office/word/2020/wordml/sdtdatahash" xmlns:w16se="http://schemas.microsoft.com/office/word/2015/wordml/symex" xmlns:wpg="http://schemas.microsoft.com/office/word/2010/wordprocessingGroup" xmlns:wpi="http://schemas.microsoft.com/office/word/2010/wordprocessingInk" xmlns:wne="http://schemas.microsoft.com/office/word/2006/wordml" xmlns:wps="http://schemas.microsoft.com/office/word/2010/wordprocessingShape" mc:Ignorable="w14 w15 w16se w16cid w16 w16cex w16sdtdh wp14">
   <w:p>
     <w:pPr>
       <w:tabs>
@@ -1455,7 +1479,7 @@
 </file>
 
 <file path=word/footnotes.xml><?xml version="1.0" encoding="utf-8"?>
-<w:footnotes xmlns:wpc="http://schemas.microsoft.com/office/word/2010/wordprocessingCanvas" xmlns:cx="http://schemas.microsoft.com/office/drawing/2014/chartex" xmlns:cx1="http://schemas.microsoft.com/office/drawing/2015/9/8/chartex" xmlns:cx2="http://schemas.microsoft.com/office/drawing/2015/10/21/chartex" xmlns:cx3="http://schemas.microsoft.com/office/drawing/2016/5/9/chartex" xmlns:cx4="http://schemas.microsoft.com/office/drawing/2016/5/10/chartex" xmlns:cx5="http://schemas.microsoft.com/office/drawing/2016/5/11/chartex" xmlns:cx6="http://schemas.microsoft.com/office/drawing/2016/5/12/chartex" xmlns:cx7="http://schemas.microsoft.com/office/drawing/2016/5/13/chartex" xmlns:cx8="http://schemas.microsoft.com/office/drawing/2016/5/14/chartex" xmlns:mc="http://schemas.openxmlformats.org/markup-compatibility/2006" xmlns:aink="http://schemas.microsoft.com/office/drawing/2016/ink" xmlns:am3d="http://schemas.microsoft.com/office/drawing/2017/model3d" xmlns:o="urn:schemas-microsoft-com:office:office" xmlns:oel="http://schemas.microsoft.com/office/2019/extlst" xmlns:r="http://schemas.openxmlformats.org/officeDocument/2006/relationships" xmlns:m="http://schemas.openxmlformats.org/officeDocument/2006/math" xmlns:v="urn:schemas-microsoft-com:vml" xmlns:wp14="http://schemas.microsoft.com/office/word/2010/wordprocessingDrawing" xmlns:wp="http://schemas.openxmlformats.org/drawingml/2006/wordprocessingDrawing" xmlns:w10="urn:schemas-microsoft-com:office:word" xmlns:w="http://schemas.openxmlformats.org/wordprocessingml/2006/main" xmlns:w14="http://schemas.microsoft.com/office/word/2010/wordml" xmlns:w15="http://schemas.microsoft.com/office/word/2012/wordml" xmlns:w16cex="http://schemas.microsoft.com/office/word/2018/wordml/cex" xmlns:w16cid="http://schemas.microsoft.com/office/word/2016/wordml/cid" xmlns:w16="http://schemas.microsoft.com/office/word/2018/wordml" xmlns:w16du="http://schemas.microsoft.com/office/word/2023/wordml/word16du" xmlns:w16sdtdh="http://schemas.microsoft.com/office/word/2020/wordml/sdtdatahash" xmlns:w16sdtfl="http://schemas.microsoft.com/office/word/2024/wordml/sdtformatlock" xmlns:w16se="http://schemas.microsoft.com/office/word/2015/wordml/symex" xmlns:wpg="http://schemas.microsoft.com/office/word/2010/wordprocessingGroup" xmlns:wpi="http://schemas.microsoft.com/office/word/2010/wordprocessingInk" xmlns:wne="http://schemas.microsoft.com/office/word/2006/wordml" xmlns:wps="http://schemas.microsoft.com/office/word/2010/wordprocessingShape" mc:Ignorable="w14 w15 w16se w16cid w16 w16cex w16sdtdh w16sdtfl w16du wp14">
+<w:footnotes xmlns:wpc="http://schemas.microsoft.com/office/word/2010/wordprocessingCanvas" xmlns:cx="http://schemas.microsoft.com/office/drawing/2014/chartex" xmlns:cx1="http://schemas.microsoft.com/office/drawing/2015/9/8/chartex" xmlns:cx2="http://schemas.microsoft.com/office/drawing/2015/10/21/chartex" xmlns:cx3="http://schemas.microsoft.com/office/drawing/2016/5/9/chartex" xmlns:cx4="http://schemas.microsoft.com/office/drawing/2016/5/10/chartex" xmlns:cx5="http://schemas.microsoft.com/office/drawing/2016/5/11/chartex" xmlns:cx6="http://schemas.microsoft.com/office/drawing/2016/5/12/chartex" xmlns:cx7="http://schemas.microsoft.com/office/drawing/2016/5/13/chartex" xmlns:cx8="http://schemas.microsoft.com/office/drawing/2016/5/14/chartex" xmlns:mc="http://schemas.openxmlformats.org/markup-compatibility/2006" xmlns:aink="http://schemas.microsoft.com/office/drawing/2016/ink" xmlns:am3d="http://schemas.microsoft.com/office/drawing/2017/model3d" xmlns:o="urn:schemas-microsoft-com:office:office" xmlns:r="http://schemas.openxmlformats.org/officeDocument/2006/relationships" xmlns:m="http://schemas.openxmlformats.org/officeDocument/2006/math" xmlns:v="urn:schemas-microsoft-com:vml" xmlns:wp14="http://schemas.microsoft.com/office/word/2010/wordprocessingDrawing" xmlns:wp="http://schemas.openxmlformats.org/drawingml/2006/wordprocessingDrawing" xmlns:w10="urn:schemas-microsoft-com:office:word" xmlns:w="http://schemas.openxmlformats.org/wordprocessingml/2006/main" xmlns:w14="http://schemas.microsoft.com/office/word/2010/wordml" xmlns:w15="http://schemas.microsoft.com/office/word/2012/wordml" xmlns:w16cex="http://schemas.microsoft.com/office/word/2018/wordml/cex" xmlns:w16cid="http://schemas.microsoft.com/office/word/2016/wordml/cid" xmlns:w16="http://schemas.microsoft.com/office/word/2018/wordml" xmlns:w16sdtdh="http://schemas.microsoft.com/office/word/2020/wordml/sdtdatahash" xmlns:w16se="http://schemas.microsoft.com/office/word/2015/wordml/symex" xmlns:wpg="http://schemas.microsoft.com/office/word/2010/wordprocessingGroup" xmlns:wpi="http://schemas.microsoft.com/office/word/2010/wordprocessingInk" xmlns:wne="http://schemas.microsoft.com/office/word/2006/wordml" xmlns:wps="http://schemas.microsoft.com/office/word/2010/wordprocessingShape" mc:Ignorable="w14 w15 w16se w16cid w16 w16cex w16sdtdh wp14">
   <w:footnote w:type="separator" w:id="-1">
     <w:p>
       <w:r>
@@ -1474,7 +1498,7 @@
 </file>
 
 <file path=word/numbering.xml><?xml version="1.0" encoding="utf-8"?>
-<w:numbering xmlns:wpc="http://schemas.microsoft.com/office/word/2010/wordprocessingCanvas" xmlns:cx="http://schemas.microsoft.com/office/drawing/2014/chartex" xmlns:cx1="http://schemas.microsoft.com/office/drawing/2015/9/8/chartex" xmlns:cx2="http://schemas.microsoft.com/office/drawing/2015/10/21/chartex" xmlns:cx3="http://schemas.microsoft.com/office/drawing/2016/5/9/chartex" xmlns:cx4="http://schemas.microsoft.com/office/drawing/2016/5/10/chartex" xmlns:cx5="http://schemas.microsoft.com/office/drawing/2016/5/11/chartex" xmlns:cx6="http://schemas.microsoft.com/office/drawing/2016/5/12/chartex" xmlns:cx7="http://schemas.microsoft.com/office/drawing/2016/5/13/chartex" xmlns:cx8="http://schemas.microsoft.com/office/drawing/2016/5/14/chartex" xmlns:mc="http://schemas.openxmlformats.org/markup-compatibility/2006" xmlns:aink="http://schemas.microsoft.com/office/drawing/2016/ink" xmlns:am3d="http://schemas.microsoft.com/office/drawing/2017/model3d" xmlns:o="urn:schemas-microsoft-com:office:office" xmlns:oel="http://schemas.microsoft.com/office/2019/extlst" xmlns:r="http://schemas.openxmlformats.org/officeDocument/2006/relationships" xmlns:m="http://schemas.openxmlformats.org/officeDocument/2006/math" xmlns:v="urn:schemas-microsoft-com:vml" xmlns:wp14="http://schemas.microsoft.com/office/word/2010/wordprocessingDrawing" xmlns:wp="http://schemas.openxmlformats.org/drawingml/2006/wordprocessingDrawing" xmlns:w10="urn:schemas-microsoft-com:office:word" xmlns:w="http://schemas.openxmlformats.org/wordprocessingml/2006/main" xmlns:w14="http://schemas.microsoft.com/office/word/2010/wordml" xmlns:w15="http://schemas.microsoft.com/office/word/2012/wordml" xmlns:w16cex="http://schemas.microsoft.com/office/word/2018/wordml/cex" xmlns:w16cid="http://schemas.microsoft.com/office/word/2016/wordml/cid" xmlns:w16="http://schemas.microsoft.com/office/word/2018/wordml" xmlns:w16du="http://schemas.microsoft.com/office/word/2023/wordml/word16du" xmlns:w16sdtdh="http://schemas.microsoft.com/office/word/2020/wordml/sdtdatahash" xmlns:w16sdtfl="http://schemas.microsoft.com/office/word/2024/wordml/sdtformatlock" xmlns:w16se="http://schemas.microsoft.com/office/word/2015/wordml/symex" xmlns:wpg="http://schemas.microsoft.com/office/word/2010/wordprocessingGroup" xmlns:wpi="http://schemas.microsoft.com/office/word/2010/wordprocessingInk" xmlns:wne="http://schemas.microsoft.com/office/word/2006/wordml" xmlns:wps="http://schemas.microsoft.com/office/word/2010/wordprocessingShape" mc:Ignorable="w14 w15 w16se w16cid w16 w16cex w16sdtdh w16sdtfl w16du wp14">
+<w:numbering xmlns:wpc="http://schemas.microsoft.com/office/word/2010/wordprocessingCanvas" xmlns:cx="http://schemas.microsoft.com/office/drawing/2014/chartex" xmlns:cx1="http://schemas.microsoft.com/office/drawing/2015/9/8/chartex" xmlns:cx2="http://schemas.microsoft.com/office/drawing/2015/10/21/chartex" xmlns:cx3="http://schemas.microsoft.com/office/drawing/2016/5/9/chartex" xmlns:cx4="http://schemas.microsoft.com/office/drawing/2016/5/10/chartex" xmlns:cx5="http://schemas.microsoft.com/office/drawing/2016/5/11/chartex" xmlns:cx6="http://schemas.microsoft.com/office/drawing/2016/5/12/chartex" xmlns:cx7="http://schemas.microsoft.com/office/drawing/2016/5/13/chartex" xmlns:cx8="http://schemas.microsoft.com/office/drawing/2016/5/14/chartex" xmlns:mc="http://schemas.openxmlformats.org/markup-compatibility/2006" xmlns:aink="http://schemas.microsoft.com/office/drawing/2016/ink" xmlns:am3d="http://schemas.microsoft.com/office/drawing/2017/model3d" xmlns:o="urn:schemas-microsoft-com:office:office" xmlns:r="http://schemas.openxmlformats.org/officeDocument/2006/relationships" xmlns:m="http://schemas.openxmlformats.org/officeDocument/2006/math" xmlns:v="urn:schemas-microsoft-com:vml" xmlns:wp14="http://schemas.microsoft.com/office/word/2010/wordprocessingDrawing" xmlns:wp="http://schemas.openxmlformats.org/drawingml/2006/wordprocessingDrawing" xmlns:w10="urn:schemas-microsoft-com:office:word" xmlns:w="http://schemas.openxmlformats.org/wordprocessingml/2006/main" xmlns:w14="http://schemas.microsoft.com/office/word/2010/wordml" xmlns:w15="http://schemas.microsoft.com/office/word/2012/wordml" xmlns:w16cex="http://schemas.microsoft.com/office/word/2018/wordml/cex" xmlns:w16cid="http://schemas.microsoft.com/office/word/2016/wordml/cid" xmlns:w16="http://schemas.microsoft.com/office/word/2018/wordml" xmlns:w16sdtdh="http://schemas.microsoft.com/office/word/2020/wordml/sdtdatahash" xmlns:w16se="http://schemas.microsoft.com/office/word/2015/wordml/symex" xmlns:wpg="http://schemas.microsoft.com/office/word/2010/wordprocessingGroup" xmlns:wpi="http://schemas.microsoft.com/office/word/2010/wordprocessingInk" xmlns:wne="http://schemas.microsoft.com/office/word/2006/wordml" xmlns:wps="http://schemas.microsoft.com/office/word/2010/wordprocessingShape" mc:Ignorable="w14 w15 w16se w16cid w16 w16cex w16sdtdh wp14">
   <w:abstractNum w:abstractNumId="0" w15:restartNumberingAfterBreak="0">
     <w:nsid w:val="00000001"/>
     <w:multiLevelType w:val="multilevel"/>
@@ -1651,23 +1675,23 @@
       </w:rPr>
     </w:lvl>
   </w:abstractNum>
-  <w:num w:numId="1" w16cid:durableId="225576131">
+  <w:num w:numId="1">
     <w:abstractNumId w:val="2"/>
   </w:num>
-  <w:num w:numId="2" w16cid:durableId="931427125">
+  <w:num w:numId="2">
     <w:abstractNumId w:val="1"/>
   </w:num>
-  <w:num w:numId="3" w16cid:durableId="2140800330">
+  <w:num w:numId="3">
     <w:abstractNumId w:val="3"/>
   </w:num>
-  <w:num w:numId="4" w16cid:durableId="1117215019">
+  <w:num w:numId="4">
     <w:abstractNumId w:val="0"/>
   </w:num>
 </w:numbering>
 </file>
 
 <file path=word/styles.xml><?xml version="1.0" encoding="utf-8"?>
-<w:styles xmlns:mc="http://schemas.openxmlformats.org/markup-compatibility/2006" xmlns:r="http://schemas.openxmlformats.org/officeDocument/2006/relationships" xmlns:w="http://schemas.openxmlformats.org/wordprocessingml/2006/main" xmlns:w14="http://schemas.microsoft.com/office/word/2010/wordml" xmlns:w15="http://schemas.microsoft.com/office/word/2012/wordml" xmlns:w16cex="http://schemas.microsoft.com/office/word/2018/wordml/cex" xmlns:w16cid="http://schemas.microsoft.com/office/word/2016/wordml/cid" xmlns:w16="http://schemas.microsoft.com/office/word/2018/wordml" xmlns:w16du="http://schemas.microsoft.com/office/word/2023/wordml/word16du" xmlns:w16sdtdh="http://schemas.microsoft.com/office/word/2020/wordml/sdtdatahash" xmlns:w16sdtfl="http://schemas.microsoft.com/office/word/2024/wordml/sdtformatlock" xmlns:w16se="http://schemas.microsoft.com/office/word/2015/wordml/symex" mc:Ignorable="w14 w15 w16se w16cid w16 w16cex w16sdtdh w16sdtfl w16du">
+<w:styles xmlns:mc="http://schemas.openxmlformats.org/markup-compatibility/2006" xmlns:r="http://schemas.openxmlformats.org/officeDocument/2006/relationships" xmlns:w="http://schemas.openxmlformats.org/wordprocessingml/2006/main" xmlns:w14="http://schemas.microsoft.com/office/word/2010/wordml" xmlns:w15="http://schemas.microsoft.com/office/word/2012/wordml" xmlns:w16cex="http://schemas.microsoft.com/office/word/2018/wordml/cex" xmlns:w16cid="http://schemas.microsoft.com/office/word/2016/wordml/cid" xmlns:w16="http://schemas.microsoft.com/office/word/2018/wordml" xmlns:w16sdtdh="http://schemas.microsoft.com/office/word/2020/wordml/sdtdatahash" xmlns:w16se="http://schemas.microsoft.com/office/word/2015/wordml/symex" mc:Ignorable="w14 w15 w16se w16cid w16 w16cex w16sdtdh">
   <w:docDefaults>
     <w:rPrDefault>
       <w:rPr>
@@ -2695,12 +2719,7 @@
 </file>
 
 <file path=customXml/item1.xml><?xml version="1.0" encoding="utf-8"?>
-<?mso-contentType ?>
-<FormTemplates xmlns="http://schemas.microsoft.com/sharepoint/v3/contenttype/forms">
-  <Display>DocumentLibraryForm</Display>
-  <Edit>DocumentLibraryForm</Edit>
-  <New>DocumentLibraryForm</New>
-</FormTemplates>
+<b:Sources xmlns:b="http://schemas.openxmlformats.org/officeDocument/2006/bibliography" xmlns="http://schemas.openxmlformats.org/officeDocument/2006/bibliography" SelectedStyle="\APA.XSL" StyleName="APA"/>
 </file>
 
 <file path=customXml/item2.xml><?xml version="1.0" encoding="utf-8"?>
@@ -2959,7 +2978,12 @@
 </file>
 
 <file path=customXml/item3.xml><?xml version="1.0" encoding="utf-8"?>
-<b:Sources xmlns:b="http://schemas.openxmlformats.org/officeDocument/2006/bibliography" xmlns="http://schemas.openxmlformats.org/officeDocument/2006/bibliography" SelectedStyle="\APA.XSL" StyleName="APA"/>
+<?mso-contentType ?>
+<FormTemplates xmlns="http://schemas.microsoft.com/sharepoint/v3/contenttype/forms">
+  <Display>DocumentLibraryForm</Display>
+  <Edit>DocumentLibraryForm</Edit>
+  <New>DocumentLibraryForm</New>
+</FormTemplates>
 </file>
 
 <file path=customXml/item4.xml><?xml version="1.0" encoding="utf-8"?>
@@ -2974,9 +2998,9 @@
 </file>
 
 <file path=customXml/itemProps1.xml><?xml version="1.0" encoding="utf-8"?>
-<ds:datastoreItem xmlns:ds="http://schemas.openxmlformats.org/officeDocument/2006/customXml" ds:itemID="{8AB57C97-3721-45BE-8CA5-819D93C98E7E}">
+<ds:datastoreItem xmlns:ds="http://schemas.openxmlformats.org/officeDocument/2006/customXml" ds:itemID="{DF402B1F-93A4-4A18-92D6-558DAADD4DB3}">
   <ds:schemaRefs>
-    <ds:schemaRef ds:uri="http://schemas.microsoft.com/sharepoint/v3/contenttype/forms"/>
+    <ds:schemaRef ds:uri="http://schemas.openxmlformats.org/officeDocument/2006/bibliography"/>
   </ds:schemaRefs>
 </ds:datastoreItem>
 </file>
@@ -3001,9 +3025,9 @@
 </file>
 
 <file path=customXml/itemProps3.xml><?xml version="1.0" encoding="utf-8"?>
-<ds:datastoreItem xmlns:ds="http://schemas.openxmlformats.org/officeDocument/2006/customXml" ds:itemID="{DF402B1F-93A4-4A18-92D6-558DAADD4DB3}">
+<ds:datastoreItem xmlns:ds="http://schemas.openxmlformats.org/officeDocument/2006/customXml" ds:itemID="{8AB57C97-3721-45BE-8CA5-819D93C98E7E}">
   <ds:schemaRefs>
-    <ds:schemaRef ds:uri="http://schemas.openxmlformats.org/officeDocument/2006/bibliography"/>
+    <ds:schemaRef ds:uri="http://schemas.microsoft.com/sharepoint/v3/contenttype/forms"/>
   </ds:schemaRefs>
 </ds:datastoreItem>
 </file>
